--- a/Configuration Management Plan.docx
+++ b/Configuration Management Plan.docx
@@ -195,43 +195,7 @@
           <w:sz w:val="32"/>
           <w:szCs w:val="32"/>
         </w:rPr>
-        <w:t xml:space="preserve">Jerry </w:t>
-      </w:r>
-      <w:proofErr w:type="spellStart"/>
-      <w:r>
-        <w:rPr>
-          <w:rFonts w:ascii="Times New Roman" w:hAnsi="Times New Roman" w:cs="Times New Roman"/>
-          <w:sz w:val="32"/>
-          <w:szCs w:val="32"/>
-        </w:rPr>
-        <w:t>Parng</w:t>
-      </w:r>
-      <w:proofErr w:type="spellEnd"/>
-      <w:r>
-        <w:rPr>
-          <w:rFonts w:ascii="Times New Roman" w:hAnsi="Times New Roman" w:cs="Times New Roman"/>
-          <w:sz w:val="32"/>
-          <w:szCs w:val="32"/>
-        </w:rPr>
-        <w:t xml:space="preserve">, Ryan </w:t>
-      </w:r>
-      <w:proofErr w:type="spellStart"/>
-      <w:r>
-        <w:rPr>
-          <w:rFonts w:ascii="Times New Roman" w:hAnsi="Times New Roman" w:cs="Times New Roman"/>
-          <w:sz w:val="32"/>
-          <w:szCs w:val="32"/>
-        </w:rPr>
-        <w:t>Mecir</w:t>
-      </w:r>
-      <w:proofErr w:type="spellEnd"/>
-      <w:r>
-        <w:rPr>
-          <w:rFonts w:ascii="Times New Roman" w:hAnsi="Times New Roman" w:cs="Times New Roman"/>
-          <w:sz w:val="32"/>
-          <w:szCs w:val="32"/>
-        </w:rPr>
-        <w:t>, Benjamin Nix</w:t>
+        <w:t>Jerry Parng, Ryan Mecir, Benjamin Nix</w:t>
       </w:r>
     </w:p>
     <w:p>
@@ -517,25 +481,7 @@
           <w:sz w:val="24"/>
           <w:szCs w:val="24"/>
         </w:rPr>
-        <w:t xml:space="preserve">maintain the various versions of the project throughout </w:t>
-      </w:r>
-      <w:proofErr w:type="spellStart"/>
-      <w:proofErr w:type="gramStart"/>
-      <w:r>
-        <w:rPr>
-          <w:sz w:val="24"/>
-          <w:szCs w:val="24"/>
-        </w:rPr>
-        <w:t>it’s</w:t>
-      </w:r>
-      <w:proofErr w:type="spellEnd"/>
-      <w:proofErr w:type="gramEnd"/>
-      <w:r>
-        <w:rPr>
-          <w:sz w:val="24"/>
-          <w:szCs w:val="24"/>
-        </w:rPr>
-        <w:t xml:space="preserve"> development cycle. It will also discuss how we plan to </w:t>
+        <w:t xml:space="preserve">maintain the various versions of the project throughout it’s development cycle. It will also discuss how we plan to </w:t>
       </w:r>
       <w:r>
         <w:rPr>
@@ -760,21 +706,12 @@
           <w:szCs w:val="24"/>
         </w:rPr>
       </w:pPr>
-      <w:proofErr w:type="spellStart"/>
-      <w:r>
-        <w:rPr>
-          <w:sz w:val="24"/>
-          <w:szCs w:val="24"/>
-        </w:rPr>
-        <w:t>Github</w:t>
-      </w:r>
-      <w:proofErr w:type="spellEnd"/>
-      <w:r>
-        <w:rPr>
-          <w:sz w:val="24"/>
-          <w:szCs w:val="24"/>
-        </w:rPr>
-        <w:t xml:space="preserve"> for storing program development.</w:t>
+      <w:r>
+        <w:rPr>
+          <w:sz w:val="24"/>
+          <w:szCs w:val="24"/>
+        </w:rPr>
+        <w:t>Github for storing program development.</w:t>
       </w:r>
     </w:p>
     <w:p>
@@ -1056,17 +993,8 @@
           <w:sz w:val="24"/>
           <w:szCs w:val="24"/>
         </w:rPr>
-        <w:t xml:space="preserve">on </w:t>
-      </w:r>
-      <w:proofErr w:type="spellStart"/>
-      <w:r>
-        <w:rPr>
-          <w:sz w:val="24"/>
-          <w:szCs w:val="24"/>
-        </w:rPr>
-        <w:t>Github</w:t>
-      </w:r>
-      <w:proofErr w:type="spellEnd"/>
+        <w:t>on Github</w:t>
+      </w:r>
       <w:r>
         <w:rPr>
           <w:sz w:val="24"/>
@@ -1188,23 +1116,7 @@
           <w:sz w:val="24"/>
           <w:szCs w:val="24"/>
         </w:rPr>
-        <w:t xml:space="preserve">We will utilize a standard </w:t>
-      </w:r>
-      <w:proofErr w:type="spellStart"/>
-      <w:r>
-        <w:rPr>
-          <w:sz w:val="24"/>
-          <w:szCs w:val="24"/>
-        </w:rPr>
-        <w:t>x.x</w:t>
-      </w:r>
-      <w:proofErr w:type="spellEnd"/>
-      <w:r>
-        <w:rPr>
-          <w:sz w:val="24"/>
-          <w:szCs w:val="24"/>
-        </w:rPr>
-        <w:t xml:space="preserve"> input mask</w:t>
+        <w:t>We will utilize a standard x.x input mask</w:t>
       </w:r>
     </w:p>
     <w:p>
@@ -1376,21 +1288,12 @@
           <w:szCs w:val="24"/>
         </w:rPr>
       </w:pPr>
-      <w:proofErr w:type="spellStart"/>
-      <w:r>
-        <w:rPr>
-          <w:sz w:val="24"/>
-          <w:szCs w:val="24"/>
-        </w:rPr>
-        <w:t>Gui</w:t>
-      </w:r>
-      <w:proofErr w:type="spellEnd"/>
-      <w:r>
-        <w:rPr>
-          <w:sz w:val="24"/>
-          <w:szCs w:val="24"/>
-        </w:rPr>
-        <w:t xml:space="preserve"> implemented with single image</w:t>
+      <w:r>
+        <w:rPr>
+          <w:sz w:val="24"/>
+          <w:szCs w:val="24"/>
+        </w:rPr>
+        <w:t>Gui implemented with single image</w:t>
       </w:r>
     </w:p>
     <w:p>
@@ -1430,17 +1333,8 @@
           <w:sz w:val="24"/>
           <w:szCs w:val="24"/>
         </w:rPr>
-        <w:t xml:space="preserve">Game logic updated. Added card backs to </w:t>
-      </w:r>
-      <w:proofErr w:type="spellStart"/>
-      <w:r>
-        <w:rPr>
-          <w:sz w:val="24"/>
-          <w:szCs w:val="24"/>
-        </w:rPr>
-        <w:t>Gui</w:t>
-      </w:r>
-      <w:proofErr w:type="spellEnd"/>
+        <w:t>Game logic updated. Added card backs to Gui</w:t>
+      </w:r>
     </w:p>
     <w:p>
       <w:pPr>
@@ -1519,39 +1413,7 @@
           <w:sz w:val="24"/>
           <w:szCs w:val="24"/>
         </w:rPr>
-        <w:t xml:space="preserve">Implemented Card images. Updated </w:t>
-      </w:r>
-      <w:proofErr w:type="spellStart"/>
-      <w:r>
-        <w:rPr>
-          <w:sz w:val="24"/>
-          <w:szCs w:val="24"/>
-        </w:rPr>
-        <w:t>drawCard</w:t>
-      </w:r>
-      <w:proofErr w:type="spellEnd"/>
-      <w:r>
-        <w:rPr>
-          <w:sz w:val="24"/>
-          <w:szCs w:val="24"/>
-        </w:rPr>
-        <w:t xml:space="preserve"> and </w:t>
-      </w:r>
-      <w:proofErr w:type="spellStart"/>
-      <w:r>
-        <w:rPr>
-          <w:sz w:val="24"/>
-          <w:szCs w:val="24"/>
-        </w:rPr>
-        <w:t>getImage</w:t>
-      </w:r>
-      <w:proofErr w:type="spellEnd"/>
-      <w:r>
-        <w:rPr>
-          <w:sz w:val="24"/>
-          <w:szCs w:val="24"/>
-        </w:rPr>
-        <w:t xml:space="preserve"> methods</w:t>
+        <w:t>Implemented Card images. Updated drawCard and getImage methods</w:t>
       </w:r>
     </w:p>
     <w:p>
@@ -1916,7 +1778,7 @@
           <w:sz w:val="24"/>
           <w:szCs w:val="24"/>
         </w:rPr>
-        <w:t>(Not sure how we want to handle audits)</w:t>
+        <w:t>Audits will be done each week to make sure we are progressing in a timely manner. This will be done via chat in Discord and weekly updates with Professor West.</w:t>
       </w:r>
     </w:p>
     <w:p>
@@ -4316,6 +4178,15 @@
 </file>
 
 <file path=customXml/item2.xml><?xml version="1.0" encoding="utf-8"?>
+<?mso-contentType ?>
+<FormTemplates xmlns="http://schemas.microsoft.com/sharepoint/v3/contenttype/forms">
+  <Display>DocumentLibraryForm</Display>
+  <Edit>DocumentLibraryForm</Edit>
+  <New>DocumentLibraryForm</New>
+</FormTemplates>
+</file>
+
+<file path=customXml/item3.xml><?xml version="1.0" encoding="utf-8"?>
 <ct:contentTypeSchema xmlns:ct="http://schemas.microsoft.com/office/2006/metadata/contentType" xmlns:ma="http://schemas.microsoft.com/office/2006/metadata/properties/metaAttributes" ct:_="" ma:_="" ma:contentTypeName="Document" ma:contentTypeID="0x010100C8EB5E4382E88E49831DA077C3516EFA" ma:contentTypeVersion="8" ma:contentTypeDescription="Create a new document." ma:contentTypeScope="" ma:versionID="f85d776cbadb1306d1e65a56e2d79055">
   <xsd:schema xmlns:xsd="http://www.w3.org/2001/XMLSchema" xmlns:xs="http://www.w3.org/2001/XMLSchema" xmlns:p="http://schemas.microsoft.com/office/2006/metadata/properties" xmlns:ns2="f38b92b9-5078-469c-b211-303d00e682d5" targetNamespace="http://schemas.microsoft.com/office/2006/metadata/properties" ma:root="true" ma:fieldsID="fb447f261b73dd9dadbc43958941f123" ns2:_="">
     <xsd:import namespace="f38b92b9-5078-469c-b211-303d00e682d5"/>
@@ -4487,15 +4358,6 @@
 </ct:contentTypeSchema>
 </file>
 
-<file path=customXml/item3.xml><?xml version="1.0" encoding="utf-8"?>
-<?mso-contentType ?>
-<FormTemplates xmlns="http://schemas.microsoft.com/sharepoint/v3/contenttype/forms">
-  <Display>DocumentLibraryForm</Display>
-  <Edit>DocumentLibraryForm</Edit>
-  <New>DocumentLibraryForm</New>
-</FormTemplates>
-</file>
-
 <file path=customXml/itemProps1.xml><?xml version="1.0" encoding="utf-8"?>
 <ds:datastoreItem xmlns:ds="http://schemas.openxmlformats.org/officeDocument/2006/customXml" ds:itemID="{E0388518-5289-4220-A2C5-804FC7DD14EF}">
   <ds:schemaRefs>
@@ -4506,6 +4368,14 @@
 </file>
 
 <file path=customXml/itemProps2.xml><?xml version="1.0" encoding="utf-8"?>
+<ds:datastoreItem xmlns:ds="http://schemas.openxmlformats.org/officeDocument/2006/customXml" ds:itemID="{7ED8FC57-1DE3-47B9-B2D1-2B1876AFC21C}">
+  <ds:schemaRefs>
+    <ds:schemaRef ds:uri="http://schemas.microsoft.com/sharepoint/v3/contenttype/forms"/>
+  </ds:schemaRefs>
+</ds:datastoreItem>
+</file>
+
+<file path=customXml/itemProps3.xml><?xml version="1.0" encoding="utf-8"?>
 <ds:datastoreItem xmlns:ds="http://schemas.openxmlformats.org/officeDocument/2006/customXml" ds:itemID="{8338AE60-F6DF-4ABC-9E17-AE6A0CF50744}">
   <ds:schemaRefs>
     <ds:schemaRef ds:uri="http://schemas.microsoft.com/office/2006/metadata/contentType"/>
@@ -4521,12 +4391,4 @@
     <ds:schemaRef ds:uri="http://schemas.microsoft.com/internal/obd"/>
   </ds:schemaRefs>
 </ds:datastoreItem>
-</file>
-
-<file path=customXml/itemProps3.xml><?xml version="1.0" encoding="utf-8"?>
-<ds:datastoreItem xmlns:ds="http://schemas.openxmlformats.org/officeDocument/2006/customXml" ds:itemID="{7ED8FC57-1DE3-47B9-B2D1-2B1876AFC21C}">
-  <ds:schemaRefs>
-    <ds:schemaRef ds:uri="http://schemas.microsoft.com/sharepoint/v3/contenttype/forms"/>
-  </ds:schemaRefs>
-</ds:datastoreItem>
 </file>